--- a/multiple-formats/multiple-formats.docx
+++ b/multiple-formats/multiple-formats.docx
@@ -860,6 +860,8 @@
         <w:t xml:space="preserve">#!/bin/bash </w:t>
         <w:br/>
         <w:t xml:space="preserve">fileName=$(basename "$1" | cut -d. -f1) </w:t>
+        <w:br/>
+        <w:t xml:space="preserve">latexmk $fileName </w:t>
         <w:br/>
         <w:t xml:space="preserve">make4ht $fileName </w:t>
         <w:br/>
